--- a/201931101204+谭云云+实验1.docx
+++ b/201931101204+谭云云+实验1.docx
@@ -2388,42 +2388,16 @@
                 <w:rFonts w:ascii="宋体" w:eastAsia="宋体" w:hAnsi="宋体" w:cs="宋体"/>
               </w:rPr>
             </w:pPr>
-          </w:p>
-          <w:p>
-            <w:pPr>
-              <w:widowControl/>
-              <w:shd w:val="clear" w:color="auto" w:fill="FFFFFF"/>
-              <w:spacing w:afterLines="150" w:after="468" w:line="360" w:lineRule="auto"/>
-              <w:rPr>
-                <w:rFonts w:ascii="宋体" w:eastAsia="宋体" w:hAnsi="宋体" w:cs="宋体"/>
-              </w:rPr>
-            </w:pPr>
-            <w:r>
-              <w:rPr>
-                <w:rFonts w:ascii="宋体" w:eastAsia="宋体" w:hAnsi="宋体" w:cs="宋体"/>
-              </w:rPr>
-              <w:t>3、把文件添加到版本库中，使用命令 git add .添加到暂存区里面去，不要忘记后面的小数点“.”，意为添加文件夹下的所有文件</w:t>
-            </w:r>
-          </w:p>
-          <w:p>
-            <w:pPr>
-              <w:widowControl/>
-              <w:shd w:val="clear" w:color="auto" w:fill="FFFFFF"/>
-              <w:spacing w:afterLines="150" w:after="468" w:line="360" w:lineRule="auto"/>
-              <w:rPr>
-                <w:rFonts w:ascii="宋体" w:eastAsia="宋体" w:hAnsi="宋体" w:cs="宋体"/>
-              </w:rPr>
-            </w:pPr>
             <w:r>
               <w:rPr>
                 <w:noProof/>
               </w:rPr>
               <w:lastRenderedPageBreak/>
               <w:drawing>
-                <wp:inline distT="0" distB="0" distL="0" distR="0" wp14:anchorId="3C20DA5A" wp14:editId="5365816A">
-                  <wp:extent cx="5734050" cy="819150"/>
-                  <wp:effectExtent l="0" t="0" r="0" b="0"/>
-                  <wp:docPr id="3" name="图片 3"/>
+                <wp:inline distT="0" distB="0" distL="0" distR="0" wp14:anchorId="79459455" wp14:editId="7D58728B">
+                  <wp:extent cx="6321425" cy="3762375"/>
+                  <wp:effectExtent l="0" t="0" r="3175" b="9525"/>
+                  <wp:docPr id="2" name="图片 2"/>
                   <wp:cNvGraphicFramePr>
                     <a:graphicFrameLocks xmlns:a="http://schemas.openxmlformats.org/drawingml/2006/main" noChangeAspect="1"/>
                   </wp:cNvGraphicFramePr>
@@ -2443,7 +2417,7 @@
                         <pic:spPr>
                           <a:xfrm>
                             <a:off x="0" y="0"/>
-                            <a:ext cx="5734050" cy="819150"/>
+                            <a:ext cx="6321425" cy="3762375"/>
                           </a:xfrm>
                           <a:prstGeom prst="rect">
                             <a:avLst/>
@@ -2469,7 +2443,7 @@
               <w:rPr>
                 <w:rFonts w:ascii="宋体" w:eastAsia="宋体" w:hAnsi="宋体" w:cs="宋体"/>
               </w:rPr>
-              <w:t>4、用命令 git commit告诉Git，把文件提交到仓库。引号内为提交说明</w:t>
+              <w:t>3、把文件添加到版本库中，使用命令 git add .添加到暂存区里面去，不要忘记后面的小数点“.”，意为添加文件夹下的所有文件</w:t>
             </w:r>
           </w:p>
           <w:p>
@@ -2486,10 +2460,10 @@
                 <w:noProof/>
               </w:rPr>
               <w:drawing>
-                <wp:inline distT="0" distB="0" distL="0" distR="0" wp14:anchorId="4AD1F9E7" wp14:editId="746CF778">
-                  <wp:extent cx="6321425" cy="1945005"/>
-                  <wp:effectExtent l="0" t="0" r="3175" b="0"/>
-                  <wp:docPr id="4" name="图片 4"/>
+                <wp:inline distT="0" distB="0" distL="0" distR="0" wp14:anchorId="3C20DA5A" wp14:editId="5365816A">
+                  <wp:extent cx="5734050" cy="819150"/>
+                  <wp:effectExtent l="0" t="0" r="0" b="0"/>
+                  <wp:docPr id="3" name="图片 3"/>
                   <wp:cNvGraphicFramePr>
                     <a:graphicFrameLocks xmlns:a="http://schemas.openxmlformats.org/drawingml/2006/main" noChangeAspect="1"/>
                   </wp:cNvGraphicFramePr>
@@ -2509,6 +2483,73 @@
                         <pic:spPr>
                           <a:xfrm>
                             <a:off x="0" y="0"/>
+                            <a:ext cx="5734050" cy="819150"/>
+                          </a:xfrm>
+                          <a:prstGeom prst="rect">
+                            <a:avLst/>
+                          </a:prstGeom>
+                        </pic:spPr>
+                      </pic:pic>
+                    </a:graphicData>
+                  </a:graphic>
+                </wp:inline>
+              </w:drawing>
+            </w:r>
+          </w:p>
+          <w:p>
+            <w:pPr>
+              <w:widowControl/>
+              <w:shd w:val="clear" w:color="auto" w:fill="FFFFFF"/>
+              <w:spacing w:afterLines="150" w:after="468" w:line="360" w:lineRule="auto"/>
+              <w:rPr>
+                <w:rFonts w:ascii="宋体" w:eastAsia="宋体" w:hAnsi="宋体" w:cs="宋体"/>
+              </w:rPr>
+            </w:pPr>
+            <w:r>
+              <w:rPr>
+                <w:rFonts w:ascii="宋体" w:eastAsia="宋体" w:hAnsi="宋体" w:cs="宋体"/>
+              </w:rPr>
+              <w:t>4、用命令 git commit告诉Git，把文件提交到仓库。引号内为提交说明</w:t>
+            </w:r>
+          </w:p>
+          <w:p>
+            <w:pPr>
+              <w:widowControl/>
+              <w:shd w:val="clear" w:color="auto" w:fill="FFFFFF"/>
+              <w:spacing w:afterLines="150" w:after="468" w:line="360" w:lineRule="auto"/>
+              <w:rPr>
+                <w:rFonts w:ascii="宋体" w:eastAsia="宋体" w:hAnsi="宋体" w:cs="宋体"/>
+              </w:rPr>
+            </w:pPr>
+            <w:r>
+              <w:rPr>
+                <w:noProof/>
+              </w:rPr>
+              <w:lastRenderedPageBreak/>
+              <w:drawing>
+                <wp:inline distT="0" distB="0" distL="0" distR="0" wp14:anchorId="4AD1F9E7" wp14:editId="746CF778">
+                  <wp:extent cx="6321425" cy="1945005"/>
+                  <wp:effectExtent l="0" t="0" r="3175" b="0"/>
+                  <wp:docPr id="4" name="图片 4"/>
+                  <wp:cNvGraphicFramePr>
+                    <a:graphicFrameLocks xmlns:a="http://schemas.openxmlformats.org/drawingml/2006/main" noChangeAspect="1"/>
+                  </wp:cNvGraphicFramePr>
+                  <a:graphic xmlns:a="http://schemas.openxmlformats.org/drawingml/2006/main">
+                    <a:graphicData uri="http://schemas.openxmlformats.org/drawingml/2006/picture">
+                      <pic:pic xmlns:pic="http://schemas.openxmlformats.org/drawingml/2006/picture">
+                        <pic:nvPicPr>
+                          <pic:cNvPr id="1" name=""/>
+                          <pic:cNvPicPr/>
+                        </pic:nvPicPr>
+                        <pic:blipFill>
+                          <a:blip r:embed="rId20"/>
+                          <a:stretch>
+                            <a:fillRect/>
+                          </a:stretch>
+                        </pic:blipFill>
+                        <pic:spPr>
+                          <a:xfrm>
+                            <a:off x="0" y="0"/>
                             <a:ext cx="6321425" cy="1945005"/>
                           </a:xfrm>
                           <a:prstGeom prst="rect">
@@ -2573,12 +2614,62 @@
             </w:pPr>
             <w:r>
               <w:rPr>
-                <w:rFonts w:ascii="宋体" w:eastAsia="宋体" w:hAnsi="宋体" w:cs="宋体"/>
-              </w:rPr>
-              <w:t>https://github.com/tyy-123/shiyan.git</w:t>
+                <w:noProof/>
+              </w:rPr>
+              <w:drawing>
+                <wp:inline distT="0" distB="0" distL="0" distR="0" wp14:anchorId="5ADCFE25" wp14:editId="6B0EA642">
+                  <wp:extent cx="6321425" cy="2166620"/>
+                  <wp:effectExtent l="0" t="0" r="3175" b="5080"/>
+                  <wp:docPr id="5" name="图片 5"/>
+                  <wp:cNvGraphicFramePr>
+                    <a:graphicFrameLocks xmlns:a="http://schemas.openxmlformats.org/drawingml/2006/main" noChangeAspect="1"/>
+                  </wp:cNvGraphicFramePr>
+                  <a:graphic xmlns:a="http://schemas.openxmlformats.org/drawingml/2006/main">
+                    <a:graphicData uri="http://schemas.openxmlformats.org/drawingml/2006/picture">
+                      <pic:pic xmlns:pic="http://schemas.openxmlformats.org/drawingml/2006/picture">
+                        <pic:nvPicPr>
+                          <pic:cNvPr id="1" name=""/>
+                          <pic:cNvPicPr/>
+                        </pic:nvPicPr>
+                        <pic:blipFill>
+                          <a:blip r:embed="rId21"/>
+                          <a:stretch>
+                            <a:fillRect/>
+                          </a:stretch>
+                        </pic:blipFill>
+                        <pic:spPr>
+                          <a:xfrm>
+                            <a:off x="0" y="0"/>
+                            <a:ext cx="6321425" cy="2166620"/>
+                          </a:xfrm>
+                          <a:prstGeom prst="rect">
+                            <a:avLst/>
+                          </a:prstGeom>
+                        </pic:spPr>
+                      </pic:pic>
+                    </a:graphicData>
+                  </a:graphic>
+                </wp:inline>
+              </w:drawing>
             </w:r>
             <w:bookmarkStart w:id="0" w:name="_GoBack"/>
             <w:bookmarkEnd w:id="0"/>
+          </w:p>
+          <w:p>
+            <w:pPr>
+              <w:widowControl/>
+              <w:shd w:val="clear" w:color="auto" w:fill="FFFFFF"/>
+              <w:spacing w:afterLines="150" w:after="468" w:line="360" w:lineRule="auto"/>
+              <w:rPr>
+                <w:rFonts w:ascii="宋体" w:eastAsia="宋体" w:hAnsi="宋体" w:cs="宋体"/>
+              </w:rPr>
+            </w:pPr>
+            <w:r>
+              <w:rPr>
+                <w:rFonts w:ascii="宋体" w:eastAsia="宋体" w:hAnsi="宋体" w:cs="宋体"/>
+              </w:rPr>
+              <w:t>https://github.com/tyy-123/shiyan.git</w:t>
+            </w:r>
           </w:p>
           <w:p>
             <w:pPr>
